--- a/assets/release1/description.docx
+++ b/assets/release1/description.docx
@@ -12,13 +12,7 @@
         <w:rPr>
           <w:lang w:val="en-US"/>
         </w:rPr>
-        <w:t xml:space="preserve">EVE Profit is a simple tool </w:t>
-      </w:r>
-      <w:r>
-        <w:rPr>
-          <w:lang w:val="en-US"/>
-        </w:rPr>
-        <w:t xml:space="preserve">to help industrialists and margin traders track </w:t>
+        <w:t xml:space="preserve">EVE Profit is a tool to help </w:t>
       </w:r>
       <w:bookmarkStart w:id="0" w:name="_GoBack"/>
       <w:bookmarkEnd w:id="0"/>
@@ -26,7 +20,7 @@
         <w:rPr>
           <w:lang w:val="en-US"/>
         </w:rPr>
-        <w:t>their jobs and profits.</w:t>
+        <w:t>EVE Online players to track ISK profits.</w:t>
       </w:r>
     </w:p>
     <w:p>
@@ -46,37 +40,7 @@
         <w:rPr>
           <w:lang w:val="en-US"/>
         </w:rPr>
-        <w:t>EVE Profit lets you categorize financials operations coming from different characters and corporations. This way you can track profitability of operations spanning multiple characters and corporations</w:t>
-      </w:r>
-      <w:r>
-        <w:rPr>
-          <w:lang w:val="en-US"/>
-        </w:rPr>
-        <w:t>. Broker fee</w:t>
-      </w:r>
-      <w:r>
-        <w:rPr>
-          <w:lang w:val="en-US"/>
-        </w:rPr>
-        <w:t>s</w:t>
-      </w:r>
-      <w:r>
-        <w:rPr>
-          <w:lang w:val="en-US"/>
-        </w:rPr>
-        <w:t xml:space="preserve"> and taxes are allocate</w:t>
-      </w:r>
-      <w:r>
-        <w:rPr>
-          <w:lang w:val="en-US"/>
-        </w:rPr>
-        <w:t>d</w:t>
-      </w:r>
-      <w:r>
-        <w:rPr>
-          <w:lang w:val="en-US"/>
-        </w:rPr>
-        <w:t xml:space="preserve"> to appropriate buy and sell transactions.</w:t>
+        <w:t>EVE Profit is targeted towards industrialists and traders. It lets you categorize financials operations coming from different characters and corporations. This way you can track profitability of operations spanning multiple characters and corporations. Broker fees and taxes are allocated to appropriate buy and sell transactions.</w:t>
       </w:r>
     </w:p>
     <w:p>
@@ -91,13 +55,6 @@
         </w:rPr>
         <w:t>This is an early stage of development therefore any feedback is much appreciated. Please use in game Message Center (a menu option in the main activity) to send any feedback.</w:t>
       </w:r>
-    </w:p>
-    <w:p>
-      <w:pPr>
-        <w:rPr>
-          <w:lang w:val="en-US"/>
-        </w:rPr>
-      </w:pPr>
     </w:p>
     <w:sectPr>
       <w:pgSz w:w="11906" w:h="16838"/>
